--- a/SSU-RegistrovanjeKorisnika.docx
+++ b/SSU-RegistrovanjeKorisnika.docx
@@ -933,6 +933,13 @@
                 <w:b w:val="0"/>
               </w:rPr>
             </w:pPr>
+            <w:r>
+              <w:rPr>
+                <w:rFonts w:cs="Times New Roman"/>
+                <w:b w:val="0"/>
+              </w:rPr>
+              <w:t>7.6.2019.</w:t>
+            </w:r>
           </w:p>
         </w:tc>
         <w:tc>
@@ -945,9 +952,14 @@
               <w:cnfStyle w:val="000000100000" w:firstRow="0" w:lastRow="0" w:firstColumn="0" w:lastColumn="0" w:oddVBand="0" w:evenVBand="0" w:oddHBand="1" w:evenHBand="0" w:firstRowFirstColumn="0" w:firstRowLastColumn="0" w:lastRowFirstColumn="0" w:lastRowLastColumn="0"/>
               <w:rPr>
                 <w:rFonts w:cs="Times New Roman"/>
-                <w:b/>
               </w:rPr>
             </w:pPr>
+            <w:r>
+              <w:rPr>
+                <w:rFonts w:cs="Times New Roman"/>
+              </w:rPr>
+              <w:t>1.2</w:t>
+            </w:r>
           </w:p>
         </w:tc>
         <w:tc>
@@ -960,9 +972,30 @@
               <w:cnfStyle w:val="000000100000" w:firstRow="0" w:lastRow="0" w:firstColumn="0" w:lastColumn="0" w:oddVBand="0" w:evenVBand="0" w:oddHBand="1" w:evenHBand="0" w:firstRowFirstColumn="0" w:firstRowLastColumn="0" w:lastRowFirstColumn="0" w:lastRowLastColumn="0"/>
               <w:rPr>
                 <w:rFonts w:cs="Times New Roman"/>
-                <w:b/>
               </w:rPr>
             </w:pPr>
+            <w:proofErr w:type="spellStart"/>
+            <w:r>
+              <w:rPr>
+                <w:rFonts w:cs="Times New Roman"/>
+              </w:rPr>
+              <w:t>Ubačen</w:t>
+            </w:r>
+            <w:proofErr w:type="spellEnd"/>
+            <w:r>
+              <w:rPr>
+                <w:rFonts w:cs="Times New Roman"/>
+              </w:rPr>
+              <w:t xml:space="preserve"> </w:t>
+            </w:r>
+            <w:proofErr w:type="spellStart"/>
+            <w:r>
+              <w:rPr>
+                <w:rFonts w:cs="Times New Roman"/>
+              </w:rPr>
+              <w:t>kontakt</w:t>
+            </w:r>
+            <w:proofErr w:type="spellEnd"/>
           </w:p>
         </w:tc>
         <w:tc>
@@ -975,9 +1008,16 @@
               <w:cnfStyle w:val="000000100000" w:firstRow="0" w:lastRow="0" w:firstColumn="0" w:lastColumn="0" w:oddVBand="0" w:evenVBand="0" w:oddHBand="1" w:evenHBand="0" w:firstRowFirstColumn="0" w:firstRowLastColumn="0" w:lastRowFirstColumn="0" w:lastRowLastColumn="0"/>
               <w:rPr>
                 <w:rFonts w:cs="Times New Roman"/>
-                <w:b/>
               </w:rPr>
             </w:pPr>
+            <w:r>
+              <w:rPr>
+                <w:rFonts w:cs="Times New Roman"/>
+              </w:rPr>
+              <w:t>Petar Palibrk</w:t>
+            </w:r>
+            <w:bookmarkStart w:id="0" w:name="_GoBack"/>
+            <w:bookmarkEnd w:id="0"/>
           </w:p>
         </w:tc>
       </w:tr>
@@ -1088,8 +1128,6 @@
           <w:b/>
         </w:rPr>
       </w:pPr>
-      <w:bookmarkStart w:id="0" w:name="_GoBack"/>
-      <w:bookmarkEnd w:id="0"/>
     </w:p>
     <w:p>
       <w:pPr>
@@ -3394,8 +3432,65 @@
           <w:sz w:val="24"/>
           <w:szCs w:val="24"/>
         </w:rPr>
-        <w:t>4. Korisnik unosi korisničko ime</w:t>
-      </w:r>
+        <w:t xml:space="preserve">4. </w:t>
+      </w:r>
+      <w:proofErr w:type="spellStart"/>
+      <w:r>
+        <w:rPr>
+          <w:sz w:val="24"/>
+          <w:szCs w:val="24"/>
+        </w:rPr>
+        <w:t>Korisnik</w:t>
+      </w:r>
+      <w:proofErr w:type="spellEnd"/>
+      <w:r>
+        <w:rPr>
+          <w:sz w:val="24"/>
+          <w:szCs w:val="24"/>
+        </w:rPr>
+        <w:t xml:space="preserve"> </w:t>
+      </w:r>
+      <w:proofErr w:type="spellStart"/>
+      <w:r>
+        <w:rPr>
+          <w:sz w:val="24"/>
+          <w:szCs w:val="24"/>
+        </w:rPr>
+        <w:t>unosi</w:t>
+      </w:r>
+      <w:proofErr w:type="spellEnd"/>
+      <w:r>
+        <w:rPr>
+          <w:sz w:val="24"/>
+          <w:szCs w:val="24"/>
+        </w:rPr>
+        <w:t xml:space="preserve"> </w:t>
+      </w:r>
+      <w:proofErr w:type="spellStart"/>
+      <w:r>
+        <w:rPr>
+          <w:sz w:val="24"/>
+          <w:szCs w:val="24"/>
+        </w:rPr>
+        <w:t>korisničko</w:t>
+      </w:r>
+      <w:proofErr w:type="spellEnd"/>
+      <w:r>
+        <w:rPr>
+          <w:sz w:val="24"/>
+          <w:szCs w:val="24"/>
+        </w:rPr>
+        <w:t xml:space="preserve"> </w:t>
+      </w:r>
+      <w:proofErr w:type="spellStart"/>
+      <w:r>
+        <w:rPr>
+          <w:sz w:val="24"/>
+          <w:szCs w:val="24"/>
+        </w:rPr>
+        <w:t>ime</w:t>
+      </w:r>
+      <w:proofErr w:type="spellEnd"/>
     </w:p>
     <w:p>
       <w:pPr>
@@ -3411,7 +3506,39 @@
           <w:sz w:val="24"/>
           <w:szCs w:val="24"/>
         </w:rPr>
-        <w:t>5. Korisnik unosi email</w:t>
+        <w:t xml:space="preserve">5. </w:t>
+      </w:r>
+      <w:proofErr w:type="spellStart"/>
+      <w:r>
+        <w:rPr>
+          <w:sz w:val="24"/>
+          <w:szCs w:val="24"/>
+        </w:rPr>
+        <w:t>Korisnik</w:t>
+      </w:r>
+      <w:proofErr w:type="spellEnd"/>
+      <w:r>
+        <w:rPr>
+          <w:sz w:val="24"/>
+          <w:szCs w:val="24"/>
+        </w:rPr>
+        <w:t xml:space="preserve"> </w:t>
+      </w:r>
+      <w:proofErr w:type="spellStart"/>
+      <w:r>
+        <w:rPr>
+          <w:sz w:val="24"/>
+          <w:szCs w:val="24"/>
+        </w:rPr>
+        <w:t>unosi</w:t>
+      </w:r>
+      <w:proofErr w:type="spellEnd"/>
+      <w:r>
+        <w:rPr>
+          <w:sz w:val="24"/>
+          <w:szCs w:val="24"/>
+        </w:rPr>
+        <w:t xml:space="preserve"> email</w:t>
       </w:r>
     </w:p>
     <w:p>
@@ -3428,8 +3555,49 @@
           <w:sz w:val="24"/>
           <w:szCs w:val="24"/>
         </w:rPr>
-        <w:t>6. Korisnik unosi lozinku</w:t>
-      </w:r>
+        <w:t xml:space="preserve">6. </w:t>
+      </w:r>
+      <w:proofErr w:type="spellStart"/>
+      <w:r>
+        <w:rPr>
+          <w:sz w:val="24"/>
+          <w:szCs w:val="24"/>
+        </w:rPr>
+        <w:t>Korisnik</w:t>
+      </w:r>
+      <w:proofErr w:type="spellEnd"/>
+      <w:r>
+        <w:rPr>
+          <w:sz w:val="24"/>
+          <w:szCs w:val="24"/>
+        </w:rPr>
+        <w:t xml:space="preserve"> </w:t>
+      </w:r>
+      <w:proofErr w:type="spellStart"/>
+      <w:r>
+        <w:rPr>
+          <w:sz w:val="24"/>
+          <w:szCs w:val="24"/>
+        </w:rPr>
+        <w:t>unosi</w:t>
+      </w:r>
+      <w:proofErr w:type="spellEnd"/>
+      <w:r>
+        <w:rPr>
+          <w:sz w:val="24"/>
+          <w:szCs w:val="24"/>
+        </w:rPr>
+        <w:t xml:space="preserve"> </w:t>
+      </w:r>
+      <w:proofErr w:type="spellStart"/>
+      <w:r>
+        <w:rPr>
+          <w:sz w:val="24"/>
+          <w:szCs w:val="24"/>
+        </w:rPr>
+        <w:t>telefon</w:t>
+      </w:r>
+      <w:proofErr w:type="spellEnd"/>
     </w:p>
     <w:p>
       <w:pPr>
@@ -3445,7 +3613,14 @@
           <w:sz w:val="24"/>
           <w:szCs w:val="24"/>
         </w:rPr>
-        <w:t>7. Korisnik potvrđuje lozinku</w:t>
+        <w:t>7</w:t>
+      </w:r>
+      <w:r>
+        <w:rPr>
+          <w:sz w:val="24"/>
+          <w:szCs w:val="24"/>
+        </w:rPr>
+        <w:t>. Korisnik unosi lozinku</w:t>
       </w:r>
     </w:p>
     <w:p>
@@ -3462,7 +3637,14 @@
           <w:sz w:val="24"/>
           <w:szCs w:val="24"/>
         </w:rPr>
-        <w:t>8. Korisnik postavlja sliku</w:t>
+        <w:t>8</w:t>
+      </w:r>
+      <w:r>
+        <w:rPr>
+          <w:sz w:val="24"/>
+          <w:szCs w:val="24"/>
+        </w:rPr>
+        <w:t>. Korisnik potvrđuje lozinku</w:t>
       </w:r>
     </w:p>
     <w:p>
@@ -3479,7 +3661,14 @@
           <w:sz w:val="24"/>
           <w:szCs w:val="24"/>
         </w:rPr>
-        <w:t>9. Korisnik pritiska dugme Submit</w:t>
+        <w:t>9</w:t>
+      </w:r>
+      <w:r>
+        <w:rPr>
+          <w:sz w:val="24"/>
+          <w:szCs w:val="24"/>
+        </w:rPr>
+        <w:t>. Korisnik postavlja sliku</w:t>
       </w:r>
     </w:p>
     <w:p>
@@ -3497,7 +3686,14 @@
           <w:szCs w:val="24"/>
         </w:rPr>
         <w:lastRenderedPageBreak/>
-        <w:t>10. Korisnik se obaveštava da je registracioni zahtev poslat</w:t>
+        <w:t>10</w:t>
+      </w:r>
+      <w:r>
+        <w:rPr>
+          <w:sz w:val="24"/>
+          <w:szCs w:val="24"/>
+        </w:rPr>
+        <w:t>. Korisnik pritiska dugme Submit</w:t>
       </w:r>
     </w:p>
     <w:p>
@@ -3514,138 +3710,21 @@
           <w:sz w:val="24"/>
           <w:szCs w:val="24"/>
         </w:rPr>
-        <w:t xml:space="preserve">11. </w:t>
-      </w:r>
-      <w:proofErr w:type="spellStart"/>
-      <w:r>
-        <w:rPr>
-          <w:sz w:val="24"/>
-          <w:szCs w:val="24"/>
-        </w:rPr>
-        <w:t>Sistem</w:t>
-      </w:r>
-      <w:proofErr w:type="spellEnd"/>
-      <w:r>
-        <w:rPr>
-          <w:sz w:val="24"/>
-          <w:szCs w:val="24"/>
-        </w:rPr>
-        <w:t xml:space="preserve"> administrator </w:t>
-      </w:r>
-      <w:proofErr w:type="spellStart"/>
-      <w:r>
-        <w:rPr>
-          <w:sz w:val="24"/>
-          <w:szCs w:val="24"/>
-        </w:rPr>
-        <w:t>prihvata</w:t>
-      </w:r>
-      <w:proofErr w:type="spellEnd"/>
-      <w:r>
-        <w:rPr>
-          <w:sz w:val="24"/>
-          <w:szCs w:val="24"/>
-        </w:rPr>
-        <w:t xml:space="preserve"> </w:t>
-      </w:r>
-      <w:proofErr w:type="spellStart"/>
-      <w:r>
-        <w:rPr>
-          <w:sz w:val="24"/>
-          <w:szCs w:val="24"/>
-        </w:rPr>
-        <w:t>zahtev</w:t>
-      </w:r>
-      <w:proofErr w:type="spellEnd"/>
-      <w:r>
-        <w:rPr>
-          <w:sz w:val="24"/>
-          <w:szCs w:val="24"/>
-        </w:rPr>
-        <w:t xml:space="preserve"> za </w:t>
-      </w:r>
-      <w:proofErr w:type="spellStart"/>
-      <w:r>
-        <w:rPr>
-          <w:sz w:val="24"/>
-          <w:szCs w:val="24"/>
-        </w:rPr>
-        <w:t>registrovanje</w:t>
-      </w:r>
-      <w:proofErr w:type="spellEnd"/>
-      <w:r>
-        <w:rPr>
-          <w:sz w:val="24"/>
-          <w:szCs w:val="24"/>
-        </w:rPr>
-        <w:t xml:space="preserve">. </w:t>
-      </w:r>
-      <w:r>
-        <w:t xml:space="preserve">To se </w:t>
-      </w:r>
-      <w:proofErr w:type="spellStart"/>
-      <w:r>
-        <w:t>postiže</w:t>
-      </w:r>
-      <w:proofErr w:type="spellEnd"/>
-      <w:r>
-        <w:t xml:space="preserve"> </w:t>
-      </w:r>
-      <w:proofErr w:type="spellStart"/>
-      <w:r>
-        <w:t>tako</w:t>
-      </w:r>
-      <w:proofErr w:type="spellEnd"/>
-      <w:r>
-        <w:t xml:space="preserve"> </w:t>
-      </w:r>
-      <w:proofErr w:type="spellStart"/>
-      <w:r>
-        <w:t>što</w:t>
-      </w:r>
-      <w:proofErr w:type="spellEnd"/>
-      <w:r>
-        <w:t xml:space="preserve"> administrator </w:t>
-      </w:r>
-      <w:proofErr w:type="spellStart"/>
-      <w:r>
-        <w:t>pritiska</w:t>
-      </w:r>
-      <w:proofErr w:type="spellEnd"/>
-      <w:r>
-        <w:t xml:space="preserve"> </w:t>
-      </w:r>
-      <w:proofErr w:type="spellStart"/>
-      <w:r>
-        <w:t>dugme</w:t>
-      </w:r>
-      <w:proofErr w:type="spellEnd"/>
-      <w:r>
-        <w:t xml:space="preserve"> Approve pored </w:t>
-      </w:r>
-      <w:proofErr w:type="spellStart"/>
-      <w:r>
-        <w:t>odgovarajućeg</w:t>
-      </w:r>
-      <w:proofErr w:type="spellEnd"/>
-      <w:r>
-        <w:t xml:space="preserve"> </w:t>
-      </w:r>
-      <w:proofErr w:type="spellStart"/>
-      <w:r>
-        <w:t>korisnika</w:t>
-      </w:r>
-      <w:proofErr w:type="spellEnd"/>
-      <w:r>
-        <w:t xml:space="preserve"> u </w:t>
-      </w:r>
-      <w:proofErr w:type="spellStart"/>
-      <w:r>
-        <w:t>sekciji</w:t>
-      </w:r>
-      <w:proofErr w:type="spellEnd"/>
-      <w:r>
-        <w:t xml:space="preserve"> Registration Requests.</w:t>
+        <w:t>1</w:t>
+      </w:r>
+      <w:r>
+        <w:rPr>
+          <w:sz w:val="24"/>
+          <w:szCs w:val="24"/>
+        </w:rPr>
+        <w:t>1</w:t>
+      </w:r>
+      <w:r>
+        <w:rPr>
+          <w:sz w:val="24"/>
+          <w:szCs w:val="24"/>
+        </w:rPr>
+        <w:t>. Korisnik se obaveštava da je registracioni zahtev poslat</w:t>
       </w:r>
     </w:p>
     <w:p>
@@ -3662,7 +3741,183 @@
           <w:sz w:val="24"/>
           <w:szCs w:val="24"/>
         </w:rPr>
-        <w:t xml:space="preserve">12. </w:t>
+        <w:t>1</w:t>
+      </w:r>
+      <w:r>
+        <w:rPr>
+          <w:sz w:val="24"/>
+          <w:szCs w:val="24"/>
+        </w:rPr>
+        <w:t>2</w:t>
+      </w:r>
+      <w:r>
+        <w:rPr>
+          <w:sz w:val="24"/>
+          <w:szCs w:val="24"/>
+        </w:rPr>
+        <w:t xml:space="preserve">. </w:t>
+      </w:r>
+      <w:proofErr w:type="spellStart"/>
+      <w:r>
+        <w:rPr>
+          <w:sz w:val="24"/>
+          <w:szCs w:val="24"/>
+        </w:rPr>
+        <w:t>Sistem</w:t>
+      </w:r>
+      <w:proofErr w:type="spellEnd"/>
+      <w:r>
+        <w:rPr>
+          <w:sz w:val="24"/>
+          <w:szCs w:val="24"/>
+        </w:rPr>
+        <w:t xml:space="preserve"> administrator </w:t>
+      </w:r>
+      <w:proofErr w:type="spellStart"/>
+      <w:r>
+        <w:rPr>
+          <w:sz w:val="24"/>
+          <w:szCs w:val="24"/>
+        </w:rPr>
+        <w:t>prihvata</w:t>
+      </w:r>
+      <w:proofErr w:type="spellEnd"/>
+      <w:r>
+        <w:rPr>
+          <w:sz w:val="24"/>
+          <w:szCs w:val="24"/>
+        </w:rPr>
+        <w:t xml:space="preserve"> </w:t>
+      </w:r>
+      <w:proofErr w:type="spellStart"/>
+      <w:r>
+        <w:rPr>
+          <w:sz w:val="24"/>
+          <w:szCs w:val="24"/>
+        </w:rPr>
+        <w:t>zahtev</w:t>
+      </w:r>
+      <w:proofErr w:type="spellEnd"/>
+      <w:r>
+        <w:rPr>
+          <w:sz w:val="24"/>
+          <w:szCs w:val="24"/>
+        </w:rPr>
+        <w:t xml:space="preserve"> za </w:t>
+      </w:r>
+      <w:proofErr w:type="spellStart"/>
+      <w:r>
+        <w:rPr>
+          <w:sz w:val="24"/>
+          <w:szCs w:val="24"/>
+        </w:rPr>
+        <w:t>registrovanje</w:t>
+      </w:r>
+      <w:proofErr w:type="spellEnd"/>
+      <w:r>
+        <w:rPr>
+          <w:sz w:val="24"/>
+          <w:szCs w:val="24"/>
+        </w:rPr>
+        <w:t xml:space="preserve">. </w:t>
+      </w:r>
+      <w:r>
+        <w:t xml:space="preserve">To se </w:t>
+      </w:r>
+      <w:proofErr w:type="spellStart"/>
+      <w:r>
+        <w:t>postiže</w:t>
+      </w:r>
+      <w:proofErr w:type="spellEnd"/>
+      <w:r>
+        <w:t xml:space="preserve"> </w:t>
+      </w:r>
+      <w:proofErr w:type="spellStart"/>
+      <w:r>
+        <w:t>tako</w:t>
+      </w:r>
+      <w:proofErr w:type="spellEnd"/>
+      <w:r>
+        <w:t xml:space="preserve"> </w:t>
+      </w:r>
+      <w:proofErr w:type="spellStart"/>
+      <w:r>
+        <w:t>što</w:t>
+      </w:r>
+      <w:proofErr w:type="spellEnd"/>
+      <w:r>
+        <w:t xml:space="preserve"> administrator </w:t>
+      </w:r>
+      <w:proofErr w:type="spellStart"/>
+      <w:r>
+        <w:t>pritiska</w:t>
+      </w:r>
+      <w:proofErr w:type="spellEnd"/>
+      <w:r>
+        <w:t xml:space="preserve"> </w:t>
+      </w:r>
+      <w:proofErr w:type="spellStart"/>
+      <w:r>
+        <w:t>dugme</w:t>
+      </w:r>
+      <w:proofErr w:type="spellEnd"/>
+      <w:r>
+        <w:t xml:space="preserve"> Approve pored </w:t>
+      </w:r>
+      <w:proofErr w:type="spellStart"/>
+      <w:r>
+        <w:t>odgovarajućeg</w:t>
+      </w:r>
+      <w:proofErr w:type="spellEnd"/>
+      <w:r>
+        <w:t xml:space="preserve"> </w:t>
+      </w:r>
+      <w:proofErr w:type="spellStart"/>
+      <w:r>
+        <w:t>korisnika</w:t>
+      </w:r>
+      <w:proofErr w:type="spellEnd"/>
+      <w:r>
+        <w:t xml:space="preserve"> u </w:t>
+      </w:r>
+      <w:proofErr w:type="spellStart"/>
+      <w:r>
+        <w:t>sekciji</w:t>
+      </w:r>
+      <w:proofErr w:type="spellEnd"/>
+      <w:r>
+        <w:t xml:space="preserve"> Registration Requests.</w:t>
+      </w:r>
+    </w:p>
+    <w:p>
+      <w:pPr>
+        <w:ind w:left="360"/>
+        <w:jc w:val="both"/>
+        <w:rPr>
+          <w:sz w:val="24"/>
+          <w:szCs w:val="24"/>
+        </w:rPr>
+      </w:pPr>
+      <w:r>
+        <w:rPr>
+          <w:sz w:val="24"/>
+          <w:szCs w:val="24"/>
+        </w:rPr>
+        <w:t>1</w:t>
+      </w:r>
+      <w:r>
+        <w:rPr>
+          <w:sz w:val="24"/>
+          <w:szCs w:val="24"/>
+        </w:rPr>
+        <w:t>3</w:t>
+      </w:r>
+      <w:r>
+        <w:rPr>
+          <w:sz w:val="24"/>
+          <w:szCs w:val="24"/>
+        </w:rPr>
+        <w:t xml:space="preserve">. </w:t>
       </w:r>
       <w:proofErr w:type="spellStart"/>
       <w:r>
@@ -3771,7 +4026,21 @@
           <w:sz w:val="24"/>
           <w:szCs w:val="24"/>
         </w:rPr>
-        <w:t>Isti kao scenario 2.2.1 do akcije 10, kada se prikazuje poruka da je korisničko ime već zauzeto.</w:t>
+        <w:t>Isti kao scenario 2.2.1 do akcije 1</w:t>
+      </w:r>
+      <w:r>
+        <w:rPr>
+          <w:sz w:val="24"/>
+          <w:szCs w:val="24"/>
+        </w:rPr>
+        <w:t>1</w:t>
+      </w:r>
+      <w:r>
+        <w:rPr>
+          <w:sz w:val="24"/>
+          <w:szCs w:val="24"/>
+        </w:rPr>
+        <w:t>, kada se prikazuje poruka da je korisničko ime već zauzeto.</w:t>
       </w:r>
     </w:p>
     <w:p>
@@ -3799,7 +4068,85 @@
           <w:sz w:val="24"/>
           <w:szCs w:val="24"/>
         </w:rPr>
-        <w:t>Isti kao scenario 2.2.1 do akcije 10, kada se prikazuje poruka da je mail već zauzet.</w:t>
+        <w:t xml:space="preserve">Isti kao scenario 2.2.1 do </w:t>
+      </w:r>
+      <w:proofErr w:type="spellStart"/>
+      <w:r>
+        <w:rPr>
+          <w:sz w:val="24"/>
+          <w:szCs w:val="24"/>
+        </w:rPr>
+        <w:t>akcije</w:t>
+      </w:r>
+      <w:proofErr w:type="spellEnd"/>
+      <w:r>
+        <w:rPr>
+          <w:sz w:val="24"/>
+          <w:szCs w:val="24"/>
+        </w:rPr>
+        <w:t xml:space="preserve"> 1</w:t>
+      </w:r>
+      <w:r>
+        <w:rPr>
+          <w:sz w:val="24"/>
+          <w:szCs w:val="24"/>
+        </w:rPr>
+        <w:t>1</w:t>
+      </w:r>
+      <w:r>
+        <w:rPr>
+          <w:sz w:val="24"/>
+          <w:szCs w:val="24"/>
+        </w:rPr>
+        <w:t xml:space="preserve">, </w:t>
+      </w:r>
+      <w:proofErr w:type="spellStart"/>
+      <w:r>
+        <w:rPr>
+          <w:sz w:val="24"/>
+          <w:szCs w:val="24"/>
+        </w:rPr>
+        <w:t>kada</w:t>
+      </w:r>
+      <w:proofErr w:type="spellEnd"/>
+      <w:r>
+        <w:rPr>
+          <w:sz w:val="24"/>
+          <w:szCs w:val="24"/>
+        </w:rPr>
+        <w:t xml:space="preserve"> se </w:t>
+      </w:r>
+      <w:proofErr w:type="spellStart"/>
+      <w:r>
+        <w:rPr>
+          <w:sz w:val="24"/>
+          <w:szCs w:val="24"/>
+        </w:rPr>
+        <w:t>prikazuje</w:t>
+      </w:r>
+      <w:proofErr w:type="spellEnd"/>
+      <w:r>
+        <w:rPr>
+          <w:sz w:val="24"/>
+          <w:szCs w:val="24"/>
+        </w:rPr>
+        <w:t xml:space="preserve"> </w:t>
+      </w:r>
+      <w:proofErr w:type="spellStart"/>
+      <w:r>
+        <w:rPr>
+          <w:sz w:val="24"/>
+          <w:szCs w:val="24"/>
+        </w:rPr>
+        <w:t>poruka</w:t>
+      </w:r>
+      <w:proofErr w:type="spellEnd"/>
+      <w:r>
+        <w:rPr>
+          <w:sz w:val="24"/>
+          <w:szCs w:val="24"/>
+        </w:rPr>
+        <w:t xml:space="preserve"> da je mail već zauzet.</w:t>
       </w:r>
     </w:p>
     <w:p>
@@ -3827,7 +4174,101 @@
           <w:sz w:val="24"/>
           <w:szCs w:val="24"/>
         </w:rPr>
-        <w:t>Isti kao scenario 2.2.1 do akcije 10, kada se prikazuje poruka da lozinka nije potvrđena.</w:t>
+        <w:t xml:space="preserve">Isti kao scenario 2.2.1 do </w:t>
+      </w:r>
+      <w:proofErr w:type="spellStart"/>
+      <w:r>
+        <w:rPr>
+          <w:sz w:val="24"/>
+          <w:szCs w:val="24"/>
+        </w:rPr>
+        <w:t>akcije</w:t>
+      </w:r>
+      <w:proofErr w:type="spellEnd"/>
+      <w:r>
+        <w:rPr>
+          <w:sz w:val="24"/>
+          <w:szCs w:val="24"/>
+        </w:rPr>
+        <w:t xml:space="preserve"> 1</w:t>
+      </w:r>
+      <w:r>
+        <w:rPr>
+          <w:sz w:val="24"/>
+          <w:szCs w:val="24"/>
+        </w:rPr>
+        <w:t>1</w:t>
+      </w:r>
+      <w:r>
+        <w:rPr>
+          <w:sz w:val="24"/>
+          <w:szCs w:val="24"/>
+        </w:rPr>
+        <w:t xml:space="preserve">, </w:t>
+      </w:r>
+      <w:proofErr w:type="spellStart"/>
+      <w:r>
+        <w:rPr>
+          <w:sz w:val="24"/>
+          <w:szCs w:val="24"/>
+        </w:rPr>
+        <w:t>kada</w:t>
+      </w:r>
+      <w:proofErr w:type="spellEnd"/>
+      <w:r>
+        <w:rPr>
+          <w:sz w:val="24"/>
+          <w:szCs w:val="24"/>
+        </w:rPr>
+        <w:t xml:space="preserve"> se </w:t>
+      </w:r>
+      <w:proofErr w:type="spellStart"/>
+      <w:r>
+        <w:rPr>
+          <w:sz w:val="24"/>
+          <w:szCs w:val="24"/>
+        </w:rPr>
+        <w:t>prikazuje</w:t>
+      </w:r>
+      <w:proofErr w:type="spellEnd"/>
+      <w:r>
+        <w:rPr>
+          <w:sz w:val="24"/>
+          <w:szCs w:val="24"/>
+        </w:rPr>
+        <w:t xml:space="preserve"> </w:t>
+      </w:r>
+      <w:proofErr w:type="spellStart"/>
+      <w:r>
+        <w:rPr>
+          <w:sz w:val="24"/>
+          <w:szCs w:val="24"/>
+        </w:rPr>
+        <w:t>poruka</w:t>
+      </w:r>
+      <w:proofErr w:type="spellEnd"/>
+      <w:r>
+        <w:rPr>
+          <w:sz w:val="24"/>
+          <w:szCs w:val="24"/>
+        </w:rPr>
+        <w:t xml:space="preserve"> da </w:t>
+      </w:r>
+      <w:proofErr w:type="spellStart"/>
+      <w:r>
+        <w:rPr>
+          <w:sz w:val="24"/>
+          <w:szCs w:val="24"/>
+        </w:rPr>
+        <w:t>lozinka</w:t>
+      </w:r>
+      <w:proofErr w:type="spellEnd"/>
+      <w:r>
+        <w:rPr>
+          <w:sz w:val="24"/>
+          <w:szCs w:val="24"/>
+        </w:rPr>
+        <w:t xml:space="preserve"> nije potvrđena.</w:t>
       </w:r>
     </w:p>
     <w:p>
@@ -3855,7 +4296,21 @@
           <w:sz w:val="24"/>
           <w:szCs w:val="24"/>
         </w:rPr>
-        <w:t>Isti kao scenario 2.2.1 do akcije 10, kada se prikazuje poruka da lozinka mora imati 6 ili više karaktera.</w:t>
+        <w:t>Isti kao scenario 2.2.1 do akcije 1</w:t>
+      </w:r>
+      <w:r>
+        <w:rPr>
+          <w:sz w:val="24"/>
+          <w:szCs w:val="24"/>
+        </w:rPr>
+        <w:t>1</w:t>
+      </w:r>
+      <w:r>
+        <w:rPr>
+          <w:sz w:val="24"/>
+          <w:szCs w:val="24"/>
+        </w:rPr>
+        <w:t>, kada se prikazuje poruka da lozinka mora imati 6 ili više karaktera.</w:t>
       </w:r>
     </w:p>
     <w:p>
@@ -3886,14 +4341,30 @@
           <w:sz w:val="24"/>
           <w:szCs w:val="24"/>
         </w:rPr>
-        <w:t>Isti kao scenario 2.2.1 do akcije 1</w:t>
-      </w:r>
-      <w:r>
-        <w:rPr>
-          <w:sz w:val="24"/>
-          <w:szCs w:val="24"/>
-        </w:rPr>
-        <w:t>1</w:t>
+        <w:t xml:space="preserve">Isti kao scenario 2.2.1 do </w:t>
+      </w:r>
+      <w:proofErr w:type="spellStart"/>
+      <w:r>
+        <w:rPr>
+          <w:sz w:val="24"/>
+          <w:szCs w:val="24"/>
+        </w:rPr>
+        <w:t>akcije</w:t>
+      </w:r>
+      <w:proofErr w:type="spellEnd"/>
+      <w:r>
+        <w:rPr>
+          <w:sz w:val="24"/>
+          <w:szCs w:val="24"/>
+        </w:rPr>
+        <w:t xml:space="preserve"> 1</w:t>
+      </w:r>
+      <w:r>
+        <w:rPr>
+          <w:sz w:val="24"/>
+          <w:szCs w:val="24"/>
+        </w:rPr>
+        <w:t>2</w:t>
       </w:r>
       <w:r>
         <w:rPr>
@@ -5682,7 +6153,7 @@
       </w:pPr>
     </w:pPrDefault>
   </w:docDefaults>
-  <w:latentStyles w:defLockedState="0" w:defUIPriority="99" w:defSemiHidden="0" w:defUnhideWhenUsed="0" w:defQFormat="0" w:count="376">
+  <w:latentStyles w:defLockedState="0" w:defUIPriority="99" w:defSemiHidden="0" w:defUnhideWhenUsed="0" w:defQFormat="0" w:count="375">
     <w:lsdException w:name="Normal" w:uiPriority="0" w:qFormat="1"/>
     <w:lsdException w:name="heading 1" w:uiPriority="9" w:qFormat="1"/>
     <w:lsdException w:name="heading 2" w:semiHidden="1" w:uiPriority="9" w:unhideWhenUsed="1" w:qFormat="1"/>
@@ -6058,7 +6529,6 @@
     <w:lsdException w:name="Smart Hyperlink" w:semiHidden="1" w:unhideWhenUsed="1"/>
     <w:lsdException w:name="Hashtag" w:semiHidden="1" w:unhideWhenUsed="1"/>
     <w:lsdException w:name="Unresolved Mention" w:semiHidden="1" w:unhideWhenUsed="1"/>
-    <w:lsdException w:name="Smart Link" w:semiHidden="1" w:unhideWhenUsed="1"/>
   </w:latentStyles>
   <w:style w:type="paragraph" w:default="1" w:styleId="Normal">
     <w:name w:val="Normal"/>
@@ -6827,7 +7297,7 @@
 </file>
 
 <file path=customXml/itemProps1.xml><?xml version="1.0" encoding="utf-8"?>
-<ds:datastoreItem xmlns:ds="http://schemas.openxmlformats.org/officeDocument/2006/customXml" ds:itemID="{B7A77867-C851-4AF8-91CD-46C06192B5D3}">
+<ds:datastoreItem xmlns:ds="http://schemas.openxmlformats.org/officeDocument/2006/customXml" ds:itemID="{B0497247-3D6C-40F1-90EF-1CB008D879FC}">
   <ds:schemaRefs>
     <ds:schemaRef ds:uri="http://schemas.openxmlformats.org/officeDocument/2006/bibliography"/>
   </ds:schemaRefs>
